--- a/Comte-rendu-projet-programmation-web.docx
+++ b/Comte-rendu-projet-programmation-web.docx
@@ -572,6 +572,28 @@
       </w:r>
       <w:bookmarkEnd w:id="0"/>
     </w:p>
+    <w:p>
+      <w:pPr>
+        <w:ind w:firstLine="708"/>
+      </w:pPr>
+      <w:r>
+        <w:t>En commençant ce projet, notre première réflexion a été de chercher une idée de site web qui pourrait réellement utile par la suite, même après le rendu final de celui-ci. Etant tous deux passionnés d’escalade, nous avons alors eu l’idée de recenser les principaux sites de la région Auvergne-Rhône-Alpes. En effet, une problématique que nous rencontrons régulièrement, ainsi que nos autres amis grimpeurs, est de réussir à choisir le site d’escalade sur lequel nous allons grimper lorsque nous essayons d’organiser nos sorties.</w:t>
+      </w:r>
+      <w:r>
+        <w:t xml:space="preserve"> Ainsi, grâce à ce site web, nous pouvons avoir directement sous les yeux les principaux sites, avec leurs caractéristiques les plus importantes comme leur emplacement, leur nombre de voies, ou encore leur difficulté. De plus, tout utilisateur possédant un compte est en mesure de laisser un commentaire sur le site de son choix. </w:t>
+      </w:r>
+      <w:r>
+        <w:t xml:space="preserve">Cela nous permet ainsi de connaître les différents avis des grimpeurs si par exemple ils estiment que les cotations de niveaux son incorrectes, fournir des indications si l’entrée à certain site est compliquée ou alors simplement dire qu’aucun problème n’a été relevé et échanger leurs ressentis avec les autres. </w:t>
+      </w:r>
+    </w:p>
+    <w:p>
+      <w:pPr>
+        <w:ind w:firstLine="708"/>
+      </w:pPr>
+      <w:r>
+        <w:t>Ce projet nous a alors permis de mêler parfaitement notre passion avec nos compétences universitaires, et cela a été une réelle motivation qui nous a permis de le mener à bien.</w:t>
+      </w:r>
+    </w:p>
     <w:p/>
     <w:p>
       <w:pPr>
@@ -585,6 +607,7 @@
         <w:rPr>
           <w:lang w:val="en-GB"/>
         </w:rPr>
+        <w:lastRenderedPageBreak/>
         <w:t>Architecture du site</w:t>
       </w:r>
       <w:bookmarkEnd w:id="1"/>
@@ -631,6 +654,7 @@
       <w:bookmarkStart w:id="3" w:name="_Toc71369885"/>
       <w:r>
         <w:rPr>
+          <w:noProof/>
           <w:lang w:val="en-GB"/>
         </w:rPr>
         <w:drawing>

--- a/Comte-rendu-projet-programmation-web.docx
+++ b/Comte-rendu-projet-programmation-web.docx
@@ -1,6 +1,6 @@
 
 <file path=word/document.xml><?xml version="1.0" encoding="utf-8"?>
-<w:document xmlns:wpc="http://schemas.microsoft.com/office/word/2010/wordprocessingCanvas" xmlns:cx="http://schemas.microsoft.com/office/drawing/2014/chartex" xmlns:cx1="http://schemas.microsoft.com/office/drawing/2015/9/8/chartex" xmlns:cx2="http://schemas.microsoft.com/office/drawing/2015/10/21/chartex" xmlns:cx3="http://schemas.microsoft.com/office/drawing/2016/5/9/chartex" xmlns:cx4="http://schemas.microsoft.com/office/drawing/2016/5/10/chartex" xmlns:cx5="http://schemas.microsoft.com/office/drawing/2016/5/11/chartex" xmlns:cx6="http://schemas.microsoft.com/office/drawing/2016/5/12/chartex" xmlns:cx7="http://schemas.microsoft.com/office/drawing/2016/5/13/chartex" xmlns:cx8="http://schemas.microsoft.com/office/drawing/2016/5/14/chartex" xmlns:mc="http://schemas.openxmlformats.org/markup-compatibility/2006" xmlns:aink="http://schemas.microsoft.com/office/drawing/2016/ink" xmlns:am3d="http://schemas.microsoft.com/office/drawing/2017/model3d" xmlns:o="urn:schemas-microsoft-com:office:office" xmlns:r="http://schemas.openxmlformats.org/officeDocument/2006/relationships" xmlns:m="http://schemas.openxmlformats.org/officeDocument/2006/math" xmlns:v="urn:schemas-microsoft-com:vml" xmlns:wp14="http://schemas.microsoft.com/office/word/2010/wordprocessingDrawing" xmlns:wp="http://schemas.openxmlformats.org/drawingml/2006/wordprocessingDrawing" xmlns:w10="urn:schemas-microsoft-com:office:word" xmlns:w="http://schemas.openxmlformats.org/wordprocessingml/2006/main" xmlns:w14="http://schemas.microsoft.com/office/word/2010/wordml" xmlns:w15="http://schemas.microsoft.com/office/word/2012/wordml" xmlns:w16cex="http://schemas.microsoft.com/office/word/2018/wordml/cex" xmlns:w16cid="http://schemas.microsoft.com/office/word/2016/wordml/cid" xmlns:w16="http://schemas.microsoft.com/office/word/2018/wordml" xmlns:w16sdtdh="http://schemas.microsoft.com/office/word/2020/wordml/sdtdatahash" xmlns:w16se="http://schemas.microsoft.com/office/word/2015/wordml/symex" xmlns:wpg="http://schemas.microsoft.com/office/word/2010/wordprocessingGroup" xmlns:wpi="http://schemas.microsoft.com/office/word/2010/wordprocessingInk" xmlns:wne="http://schemas.microsoft.com/office/word/2006/wordml" xmlns:wps="http://schemas.microsoft.com/office/word/2010/wordprocessingShape" mc:Ignorable="w14 w15 w16se w16cid w16 w16cex w16sdtdh wp14">
+<w:document xmlns:wpc="http://schemas.microsoft.com/office/word/2010/wordprocessingCanvas" xmlns:cx="http://schemas.microsoft.com/office/drawing/2014/chartex" xmlns:cx1="http://schemas.microsoft.com/office/drawing/2015/9/8/chartex" xmlns:cx2="http://schemas.microsoft.com/office/drawing/2015/10/21/chartex" xmlns:cx3="http://schemas.microsoft.com/office/drawing/2016/5/9/chartex" xmlns:cx4="http://schemas.microsoft.com/office/drawing/2016/5/10/chartex" xmlns:cx5="http://schemas.microsoft.com/office/drawing/2016/5/11/chartex" xmlns:cx6="http://schemas.microsoft.com/office/drawing/2016/5/12/chartex" xmlns:cx7="http://schemas.microsoft.com/office/drawing/2016/5/13/chartex" xmlns:cx8="http://schemas.microsoft.com/office/drawing/2016/5/14/chartex" xmlns:mc="http://schemas.openxmlformats.org/markup-compatibility/2006" xmlns:aink="http://schemas.microsoft.com/office/drawing/2016/ink" xmlns:am3d="http://schemas.microsoft.com/office/drawing/2017/model3d" xmlns:o="urn:schemas-microsoft-com:office:office" xmlns:r="http://schemas.openxmlformats.org/officeDocument/2006/relationships" xmlns:m="http://schemas.openxmlformats.org/officeDocument/2006/math" xmlns:v="urn:schemas-microsoft-com:vml" xmlns:wp14="http://schemas.microsoft.com/office/word/2010/wordprocessingDrawing" xmlns:wp="http://schemas.openxmlformats.org/drawingml/2006/wordprocessingDrawing" xmlns:w10="urn:schemas-microsoft-com:office:word" xmlns:w="http://schemas.openxmlformats.org/wordprocessingml/2006/main" xmlns:w14="http://schemas.microsoft.com/office/word/2010/wordml" xmlns:w15="http://schemas.microsoft.com/office/word/2012/wordml" xmlns:w16cex="http://schemas.microsoft.com/office/word/2018/wordml/cex" xmlns:w16cid="http://schemas.microsoft.com/office/word/2016/wordml/cid" xmlns:w16="http://schemas.microsoft.com/office/word/2018/wordml" xmlns:w16se="http://schemas.microsoft.com/office/word/2015/wordml/symex" xmlns:wpg="http://schemas.microsoft.com/office/word/2010/wordprocessingGroup" xmlns:wpi="http://schemas.microsoft.com/office/word/2010/wordprocessingInk" xmlns:wne="http://schemas.microsoft.com/office/word/2006/wordml" xmlns:wps="http://schemas.microsoft.com/office/word/2010/wordprocessingShape" mc:Ignorable="w14 w15 w16se w16cid w16 w16cex wp14">
   <w:body>
     <w:p>
       <w:r>
@@ -9,7 +9,13 @@
     </w:p>
     <w:p>
       <w:r>
-        <w:t>BOIDIN Benoit</w:t>
+        <w:t>BOIDIN Beno</w:t>
+      </w:r>
+      <w:r>
+        <w:t>î</w:t>
+      </w:r>
+      <w:r>
+        <w:t>t</w:t>
       </w:r>
     </w:p>
     <w:p/>
@@ -567,34 +573,56 @@
       </w:pPr>
       <w:bookmarkStart w:id="0" w:name="_Toc71369882"/>
       <w:r>
-        <w:lastRenderedPageBreak/>
         <w:t>Introduction</w:t>
       </w:r>
       <w:bookmarkEnd w:id="0"/>
     </w:p>
     <w:p>
-      <w:pPr>
-        <w:ind w:firstLine="708"/>
-      </w:pPr>
-      <w:r>
-        <w:t>En commençant ce projet, notre première réflexion a été de chercher une idée de site web qui pourrait réellement utile par la suite, même après le rendu final de celui-ci. Etant tous deux passionnés d’escalade, nous avons alors eu l’idée de recenser les principaux sites de la région Auvergne-Rhône-Alpes. En effet, une problématique que nous rencontrons régulièrement, ainsi que nos autres amis grimpeurs, est de réussir à choisir le site d’escalade sur lequel nous allons grimper lorsque nous essayons d’organiser nos sorties.</w:t>
-      </w:r>
-      <w:r>
-        <w:t xml:space="preserve"> Ainsi, grâce à ce site web, nous pouvons avoir directement sous les yeux les principaux sites, avec leurs caractéristiques les plus importantes comme leur emplacement, leur nombre de voies, ou encore leur difficulté. De plus, tout utilisateur possédant un compte est en mesure de laisser un commentaire sur le site de son choix. </w:t>
-      </w:r>
-      <w:r>
-        <w:t xml:space="preserve">Cela nous permet ainsi de connaître les différents avis des grimpeurs si par exemple ils estiment que les cotations de niveaux son incorrectes, fournir des indications si l’entrée à certain site est compliquée ou alors simplement dire qu’aucun problème n’a été relevé et échanger leurs ressentis avec les autres. </w:t>
-      </w:r>
-    </w:p>
-    <w:p>
-      <w:pPr>
-        <w:ind w:firstLine="708"/>
-      </w:pPr>
-      <w:r>
-        <w:t>Ce projet nous a alors permis de mêler parfaitement notre passion avec nos compétences universitaires, et cela a été une réelle motivation qui nous a permis de le mener à bien.</w:t>
-      </w:r>
-    </w:p>
-    <w:p/>
+      <w:r>
+        <w:t>Pendant notre projet, nous avions pour but de créer un site web répertoriant les site</w:t>
+      </w:r>
+      <w:r>
+        <w:t>s</w:t>
+      </w:r>
+      <w:r>
+        <w:t xml:space="preserve"> d’escalade présent</w:t>
+      </w:r>
+      <w:r>
+        <w:t>s</w:t>
+      </w:r>
+      <w:r>
+        <w:t xml:space="preserve"> aux alentours de Lyon. </w:t>
+      </w:r>
+      <w:r>
+        <w:t xml:space="preserve">Les </w:t>
+      </w:r>
+      <w:r>
+        <w:t>internautes</w:t>
+      </w:r>
+      <w:r>
+        <w:t xml:space="preserve"> </w:t>
+      </w:r>
+      <w:r>
+        <w:t>peuvent</w:t>
+      </w:r>
+      <w:r>
+        <w:t xml:space="preserve"> alors</w:t>
+      </w:r>
+      <w:r>
+        <w:t>, depuis l’accueil,</w:t>
+      </w:r>
+      <w:r>
+        <w:t xml:space="preserve"> se rendre sur une page présentant les détails de la salle ou de la falaise, tels que le lieu, une photo, la difficulté des voies présentes ainsi que leur nombre, et enfin le type d’escalade, qui permet de connaitre le matériel à emporter. </w:t>
+      </w:r>
+    </w:p>
+    <w:p>
+      <w:r>
+        <w:t xml:space="preserve">Afin de rendre l’ensemble plus dynamique et communautaire, les utilisateurs ont la possibilité de s’inscrire, ce qui leur permet de </w:t>
+      </w:r>
+      <w:r>
+        <w:t xml:space="preserve">poster un commentaire, de le supprimer et de le modifier. </w:t>
+      </w:r>
+    </w:p>
     <w:p>
       <w:pPr>
         <w:pStyle w:val="Titre1"/>
@@ -607,42 +635,92 @@
         <w:rPr>
           <w:lang w:val="en-GB"/>
         </w:rPr>
-        <w:lastRenderedPageBreak/>
         <w:t>Architecture du site</w:t>
       </w:r>
       <w:bookmarkEnd w:id="1"/>
     </w:p>
     <w:p>
+      <w:r>
+        <w:t xml:space="preserve">Pendant toute la navigation, l’utilisateur a accès à un menu dynamique, qui s’adapte en fonction de la connexion pour proposer les options cohérentes, ainsi que le pied de page avec les mentions légales. </w:t>
+      </w:r>
+    </w:p>
+    <w:p>
+      <w:r>
+        <w:t xml:space="preserve">Nous avons utilisé, pour la forme de notre projet, un template CSS qui donne un aspect professionnel au site. </w:t>
+      </w:r>
+    </w:p>
+    <w:p>
+      <w:r>
+        <w:t xml:space="preserve">Le site </w:t>
+      </w:r>
+      <w:r>
+        <w:t xml:space="preserve">comprend tout d’abord </w:t>
+      </w:r>
+      <w:r>
+        <w:t>u</w:t>
+      </w:r>
+      <w:r>
+        <w:t>ne page d’accueil qui regroupe tous les sites répertoriés dans une grille, avec leurs images</w:t>
+      </w:r>
+      <w:r>
+        <w:t xml:space="preserve"> : </w:t>
+      </w:r>
+      <w:r>
+        <w:t>une requête permet de récupérer</w:t>
+      </w:r>
+      <w:r>
+        <w:t xml:space="preserve"> les noms et les photos pour les afficher grâce à un </w:t>
+      </w:r>
+      <w:r>
+        <w:t>modèle</w:t>
+      </w:r>
+      <w:r>
+        <w:t>.</w:t>
+      </w:r>
+      <w:r>
+        <w:t xml:space="preserve"> </w:t>
+      </w:r>
+    </w:p>
+    <w:p>
+      <w:r>
+        <w:t>Pour avoir plus de renseignements, l’utilisateur peu</w:t>
+      </w:r>
+      <w:r>
+        <w:t>t</w:t>
+      </w:r>
+      <w:r>
+        <w:t xml:space="preserve"> cliquer sur un site pour accéder à une page qui affiche des informations plus précises, ainsi que les commentaires des utilisateurs.</w:t>
+      </w:r>
+      <w:r>
+        <w:t xml:space="preserve"> </w:t>
+      </w:r>
+      <w:r>
+        <w:t xml:space="preserve">Les informations sont, de la même manière que dans la page d’accueil, requises dans la base de données. </w:t>
+      </w:r>
+      <w:r>
+        <w:t xml:space="preserve">Les commentaires peuvent être ajoutés par les utilisateurs à conditions qu’ils soient connectés. La personne à l’origine d’un commentaire peut également le supprimer ou e modifier, depuis un formulaire en bas de la page d’informations. </w:t>
+      </w:r>
+    </w:p>
+    <w:p>
+      <w:r>
+        <w:t xml:space="preserve">Deux pages permettent respectivement la connexion et l’inscription. L’utilisateur doit renseigner un pseudonyme et un mot de passe pour avoir accès aux fonctions disponibles aux membres. </w:t>
+      </w:r>
+    </w:p>
+    <w:p>
       <w:pPr>
         <w:pStyle w:val="Titre1"/>
-        <w:rPr>
-          <w:lang w:val="en-GB"/>
-        </w:rPr>
       </w:pPr>
       <w:bookmarkStart w:id="2" w:name="_Toc71369884"/>
-      <w:proofErr w:type="spellStart"/>
-      <w:r>
-        <w:rPr>
-          <w:lang w:val="en-GB"/>
-        </w:rPr>
-        <w:t>Schéma</w:t>
-      </w:r>
-      <w:proofErr w:type="spellEnd"/>
-      <w:r>
-        <w:rPr>
-          <w:lang w:val="en-GB"/>
-        </w:rPr>
-        <w:t xml:space="preserve"> conceptual de la base de </w:t>
-      </w:r>
-      <w:proofErr w:type="spellStart"/>
-      <w:r>
-        <w:rPr>
-          <w:lang w:val="en-GB"/>
-        </w:rPr>
-        <w:t>données</w:t>
+      <w:r>
+        <w:t>Schéma conceptu</w:t>
+      </w:r>
+      <w:r>
+        <w:t>e</w:t>
+      </w:r>
+      <w:r>
+        <w:t>l de la base de données</w:t>
       </w:r>
       <w:bookmarkEnd w:id="2"/>
-      <w:proofErr w:type="spellEnd"/>
     </w:p>
     <w:p>
       <w:pPr>
@@ -721,29 +799,13 @@
           </wp:anchor>
         </w:drawing>
       </w:r>
-      <w:proofErr w:type="spellStart"/>
       <w:r>
         <w:rPr>
           <w:lang w:val="en-GB"/>
         </w:rPr>
-        <w:t>Modèle</w:t>
-      </w:r>
-      <w:proofErr w:type="spellEnd"/>
-      <w:r>
-        <w:rPr>
-          <w:lang w:val="en-GB"/>
-        </w:rPr>
-        <w:t xml:space="preserve"> </w:t>
-      </w:r>
-      <w:proofErr w:type="spellStart"/>
-      <w:r>
-        <w:rPr>
-          <w:lang w:val="en-GB"/>
-        </w:rPr>
-        <w:t>conceptuel</w:t>
+        <w:t>Modèle conceptuel</w:t>
       </w:r>
       <w:bookmarkEnd w:id="3"/>
-      <w:proofErr w:type="spellEnd"/>
     </w:p>
     <w:p>
       <w:pPr>
@@ -760,29 +822,73 @@
         </w:rPr>
       </w:pPr>
       <w:bookmarkStart w:id="4" w:name="_Toc71369886"/>
-      <w:proofErr w:type="spellStart"/>
       <w:r>
         <w:rPr>
           <w:lang w:val="en-GB"/>
         </w:rPr>
-        <w:t>Modèle</w:t>
-      </w:r>
-      <w:proofErr w:type="spellEnd"/>
+        <w:t>Modèle logique</w:t>
+      </w:r>
+      <w:bookmarkEnd w:id="4"/>
+    </w:p>
+    <w:p>
+      <w:pPr>
+        <w:tabs>
+          <w:tab w:val="left" w:pos="5560"/>
+        </w:tabs>
+        <w:jc w:val="left"/>
+      </w:pPr>
+      <w:r>
+        <w:t>Site (</w:t>
+      </w:r>
       <w:r>
         <w:rPr>
-          <w:lang w:val="en-GB"/>
+          <w:u w:val="single"/>
         </w:rPr>
-        <w:t xml:space="preserve"> </w:t>
-      </w:r>
-      <w:proofErr w:type="spellStart"/>
+        <w:t>Idsite</w:t>
+      </w:r>
+      <w:r>
+        <w:t>, Nomsite, Localisation, Niveau, Nbvoies, Image, #Idtype)</w:t>
+      </w:r>
+    </w:p>
+    <w:p>
+      <w:pPr>
+        <w:tabs>
+          <w:tab w:val="left" w:pos="5560"/>
+        </w:tabs>
+        <w:jc w:val="left"/>
+      </w:pPr>
+      <w:r>
+        <w:t>Type (</w:t>
+      </w:r>
       <w:r>
         <w:rPr>
-          <w:lang w:val="en-GB"/>
+          <w:u w:val="single"/>
         </w:rPr>
-        <w:t>logique</w:t>
-      </w:r>
-      <w:bookmarkEnd w:id="4"/>
-      <w:proofErr w:type="spellEnd"/>
+        <w:t>Idtype</w:t>
+      </w:r>
+      <w:r>
+        <w:t>, Nomtype)</w:t>
+      </w:r>
+    </w:p>
+    <w:p>
+      <w:pPr>
+        <w:tabs>
+          <w:tab w:val="left" w:pos="5560"/>
+        </w:tabs>
+        <w:jc w:val="left"/>
+      </w:pPr>
+      <w:r>
+        <w:t>Message (</w:t>
+      </w:r>
+      <w:r>
+        <w:rPr>
+          <w:u w:val="single"/>
+        </w:rPr>
+        <w:t>Idmessage</w:t>
+      </w:r>
+      <w:r>
+        <w:t>, Date, Contenu, #Idgrimpeur, #Idsite)</w:t>
+      </w:r>
     </w:p>
     <w:p>
       <w:pPr>
@@ -798,20 +904,20 @@
         <w:rPr>
           <w:lang w:val="en-GB"/>
         </w:rPr>
-        <w:t>Site (</w:t>
+        <w:t>Grimpeur (</w:t>
       </w:r>
       <w:r>
         <w:rPr>
           <w:u w:val="single"/>
           <w:lang w:val="en-GB"/>
         </w:rPr>
-        <w:t>Idsite</w:t>
+        <w:t>Idgrimpeur</w:t>
       </w:r>
       <w:r>
         <w:rPr>
           <w:lang w:val="en-GB"/>
         </w:rPr>
-        <w:t>, Nomsite, Localisation, Niveau, Nbvoies, Image, #Idtype)</w:t>
+        <w:t>, Login, Passwd)</w:t>
       </w:r>
     </w:p>
     <w:p>
@@ -824,86 +930,16 @@
           <w:lang w:val="en-GB"/>
         </w:rPr>
       </w:pPr>
-      <w:r>
-        <w:rPr>
-          <w:lang w:val="en-GB"/>
-        </w:rPr>
-        <w:t>Type (</w:t>
-      </w:r>
-      <w:r>
-        <w:rPr>
-          <w:u w:val="single"/>
-          <w:lang w:val="en-GB"/>
-        </w:rPr>
-        <w:t>Idtype</w:t>
-      </w:r>
-      <w:r>
-        <w:rPr>
-          <w:lang w:val="en-GB"/>
-        </w:rPr>
-        <w:t>, Nomtype)</w:t>
-      </w:r>
-    </w:p>
-    <w:p>
-      <w:pPr>
-        <w:tabs>
-          <w:tab w:val="left" w:pos="5560"/>
-        </w:tabs>
-        <w:jc w:val="left"/>
-        <w:rPr>
-          <w:lang w:val="en-GB"/>
-        </w:rPr>
-      </w:pPr>
-      <w:r>
-        <w:rPr>
-          <w:lang w:val="en-GB"/>
-        </w:rPr>
-        <w:t>Message (</w:t>
-      </w:r>
-      <w:r>
-        <w:rPr>
-          <w:u w:val="single"/>
-          <w:lang w:val="en-GB"/>
-        </w:rPr>
-        <w:t>Idmessage</w:t>
-      </w:r>
-      <w:r>
-        <w:rPr>
-          <w:lang w:val="en-GB"/>
-        </w:rPr>
-        <w:t>, Date, Contenu, #Idgrimpeur, #Idsite)</w:t>
-      </w:r>
-    </w:p>
-    <w:p>
-      <w:pPr>
-        <w:tabs>
-          <w:tab w:val="left" w:pos="5560"/>
-        </w:tabs>
-        <w:jc w:val="left"/>
-        <w:rPr>
-          <w:lang w:val="en-GB"/>
-        </w:rPr>
-      </w:pPr>
-      <w:r>
-        <w:rPr>
-          <w:lang w:val="en-GB"/>
-        </w:rPr>
-        <w:t>Grimpeur (</w:t>
-      </w:r>
-      <w:r>
-        <w:rPr>
-          <w:u w:val="single"/>
-          <w:lang w:val="en-GB"/>
-        </w:rPr>
-        <w:t>Idgrimpeur</w:t>
-      </w:r>
-      <w:r>
-        <w:rPr>
-          <w:lang w:val="en-GB"/>
-        </w:rPr>
-        <w:t>, Login, Passwd)</w:t>
-      </w:r>
-    </w:p>
+    </w:p>
+    <w:p>
+      <w:pPr>
+        <w:pStyle w:val="Titre1"/>
+      </w:pPr>
+      <w:r>
+        <w:t>Méthodes et algorithmes significatifs</w:t>
+      </w:r>
+    </w:p>
+    <w:p/>
     <w:sectPr>
       <w:footerReference w:type="default" r:id="rId9"/>
       <w:pgSz w:w="11906" w:h="16838"/>
@@ -916,7 +952,7 @@
 </file>
 
 <file path=word/endnotes.xml><?xml version="1.0" encoding="utf-8"?>
-<w:endnotes xmlns:wpc="http://schemas.microsoft.com/office/word/2010/wordprocessingCanvas" xmlns:cx="http://schemas.microsoft.com/office/drawing/2014/chartex" xmlns:cx1="http://schemas.microsoft.com/office/drawing/2015/9/8/chartex" xmlns:cx2="http://schemas.microsoft.com/office/drawing/2015/10/21/chartex" xmlns:cx3="http://schemas.microsoft.com/office/drawing/2016/5/9/chartex" xmlns:cx4="http://schemas.microsoft.com/office/drawing/2016/5/10/chartex" xmlns:cx5="http://schemas.microsoft.com/office/drawing/2016/5/11/chartex" xmlns:cx6="http://schemas.microsoft.com/office/drawing/2016/5/12/chartex" xmlns:cx7="http://schemas.microsoft.com/office/drawing/2016/5/13/chartex" xmlns:cx8="http://schemas.microsoft.com/office/drawing/2016/5/14/chartex" xmlns:mc="http://schemas.openxmlformats.org/markup-compatibility/2006" xmlns:aink="http://schemas.microsoft.com/office/drawing/2016/ink" xmlns:am3d="http://schemas.microsoft.com/office/drawing/2017/model3d" xmlns:o="urn:schemas-microsoft-com:office:office" xmlns:r="http://schemas.openxmlformats.org/officeDocument/2006/relationships" xmlns:m="http://schemas.openxmlformats.org/officeDocument/2006/math" xmlns:v="urn:schemas-microsoft-com:vml" xmlns:wp14="http://schemas.microsoft.com/office/word/2010/wordprocessingDrawing" xmlns:wp="http://schemas.openxmlformats.org/drawingml/2006/wordprocessingDrawing" xmlns:w10="urn:schemas-microsoft-com:office:word" xmlns:w="http://schemas.openxmlformats.org/wordprocessingml/2006/main" xmlns:w14="http://schemas.microsoft.com/office/word/2010/wordml" xmlns:w15="http://schemas.microsoft.com/office/word/2012/wordml" xmlns:w16cex="http://schemas.microsoft.com/office/word/2018/wordml/cex" xmlns:w16cid="http://schemas.microsoft.com/office/word/2016/wordml/cid" xmlns:w16="http://schemas.microsoft.com/office/word/2018/wordml" xmlns:w16sdtdh="http://schemas.microsoft.com/office/word/2020/wordml/sdtdatahash" xmlns:w16se="http://schemas.microsoft.com/office/word/2015/wordml/symex" xmlns:wpg="http://schemas.microsoft.com/office/word/2010/wordprocessingGroup" xmlns:wpi="http://schemas.microsoft.com/office/word/2010/wordprocessingInk" xmlns:wne="http://schemas.microsoft.com/office/word/2006/wordml" xmlns:wps="http://schemas.microsoft.com/office/word/2010/wordprocessingShape" mc:Ignorable="w14 w15 w16se w16cid w16 w16cex w16sdtdh wp14">
+<w:endnotes xmlns:wpc="http://schemas.microsoft.com/office/word/2010/wordprocessingCanvas" xmlns:cx="http://schemas.microsoft.com/office/drawing/2014/chartex" xmlns:cx1="http://schemas.microsoft.com/office/drawing/2015/9/8/chartex" xmlns:cx2="http://schemas.microsoft.com/office/drawing/2015/10/21/chartex" xmlns:cx3="http://schemas.microsoft.com/office/drawing/2016/5/9/chartex" xmlns:cx4="http://schemas.microsoft.com/office/drawing/2016/5/10/chartex" xmlns:cx5="http://schemas.microsoft.com/office/drawing/2016/5/11/chartex" xmlns:cx6="http://schemas.microsoft.com/office/drawing/2016/5/12/chartex" xmlns:cx7="http://schemas.microsoft.com/office/drawing/2016/5/13/chartex" xmlns:cx8="http://schemas.microsoft.com/office/drawing/2016/5/14/chartex" xmlns:mc="http://schemas.openxmlformats.org/markup-compatibility/2006" xmlns:aink="http://schemas.microsoft.com/office/drawing/2016/ink" xmlns:am3d="http://schemas.microsoft.com/office/drawing/2017/model3d" xmlns:o="urn:schemas-microsoft-com:office:office" xmlns:r="http://schemas.openxmlformats.org/officeDocument/2006/relationships" xmlns:m="http://schemas.openxmlformats.org/officeDocument/2006/math" xmlns:v="urn:schemas-microsoft-com:vml" xmlns:wp14="http://schemas.microsoft.com/office/word/2010/wordprocessingDrawing" xmlns:wp="http://schemas.openxmlformats.org/drawingml/2006/wordprocessingDrawing" xmlns:w10="urn:schemas-microsoft-com:office:word" xmlns:w="http://schemas.openxmlformats.org/wordprocessingml/2006/main" xmlns:w14="http://schemas.microsoft.com/office/word/2010/wordml" xmlns:w15="http://schemas.microsoft.com/office/word/2012/wordml" xmlns:w16cex="http://schemas.microsoft.com/office/word/2018/wordml/cex" xmlns:w16cid="http://schemas.microsoft.com/office/word/2016/wordml/cid" xmlns:w16="http://schemas.microsoft.com/office/word/2018/wordml" xmlns:w16se="http://schemas.microsoft.com/office/word/2015/wordml/symex" xmlns:wpg="http://schemas.microsoft.com/office/word/2010/wordprocessingGroup" xmlns:wpi="http://schemas.microsoft.com/office/word/2010/wordprocessingInk" xmlns:wne="http://schemas.microsoft.com/office/word/2006/wordml" xmlns:wps="http://schemas.microsoft.com/office/word/2010/wordprocessingShape" mc:Ignorable="w14 w15 w16se w16cid w16 w16cex wp14">
   <w:endnote w:type="separator" w:id="-1">
     <w:p>
       <w:pPr>
@@ -941,7 +977,7 @@
 </file>
 
 <file path=word/footer1.xml><?xml version="1.0" encoding="utf-8"?>
-<w:ftr xmlns:wpc="http://schemas.microsoft.com/office/word/2010/wordprocessingCanvas" xmlns:cx="http://schemas.microsoft.com/office/drawing/2014/chartex" xmlns:cx1="http://schemas.microsoft.com/office/drawing/2015/9/8/chartex" xmlns:cx2="http://schemas.microsoft.com/office/drawing/2015/10/21/chartex" xmlns:cx3="http://schemas.microsoft.com/office/drawing/2016/5/9/chartex" xmlns:cx4="http://schemas.microsoft.com/office/drawing/2016/5/10/chartex" xmlns:cx5="http://schemas.microsoft.com/office/drawing/2016/5/11/chartex" xmlns:cx6="http://schemas.microsoft.com/office/drawing/2016/5/12/chartex" xmlns:cx7="http://schemas.microsoft.com/office/drawing/2016/5/13/chartex" xmlns:cx8="http://schemas.microsoft.com/office/drawing/2016/5/14/chartex" xmlns:mc="http://schemas.openxmlformats.org/markup-compatibility/2006" xmlns:aink="http://schemas.microsoft.com/office/drawing/2016/ink" xmlns:am3d="http://schemas.microsoft.com/office/drawing/2017/model3d" xmlns:o="urn:schemas-microsoft-com:office:office" xmlns:r="http://schemas.openxmlformats.org/officeDocument/2006/relationships" xmlns:m="http://schemas.openxmlformats.org/officeDocument/2006/math" xmlns:v="urn:schemas-microsoft-com:vml" xmlns:wp14="http://schemas.microsoft.com/office/word/2010/wordprocessingDrawing" xmlns:wp="http://schemas.openxmlformats.org/drawingml/2006/wordprocessingDrawing" xmlns:w10="urn:schemas-microsoft-com:office:word" xmlns:w="http://schemas.openxmlformats.org/wordprocessingml/2006/main" xmlns:w14="http://schemas.microsoft.com/office/word/2010/wordml" xmlns:w15="http://schemas.microsoft.com/office/word/2012/wordml" xmlns:w16cex="http://schemas.microsoft.com/office/word/2018/wordml/cex" xmlns:w16cid="http://schemas.microsoft.com/office/word/2016/wordml/cid" xmlns:w16="http://schemas.microsoft.com/office/word/2018/wordml" xmlns:w16sdtdh="http://schemas.microsoft.com/office/word/2020/wordml/sdtdatahash" xmlns:w16se="http://schemas.microsoft.com/office/word/2015/wordml/symex" xmlns:wpg="http://schemas.microsoft.com/office/word/2010/wordprocessingGroup" xmlns:wpi="http://schemas.microsoft.com/office/word/2010/wordprocessingInk" xmlns:wne="http://schemas.microsoft.com/office/word/2006/wordml" xmlns:wps="http://schemas.microsoft.com/office/word/2010/wordprocessingShape" mc:Ignorable="w14 w15 w16se w16cid w16 w16cex w16sdtdh wp14">
+<w:ftr xmlns:wpc="http://schemas.microsoft.com/office/word/2010/wordprocessingCanvas" xmlns:cx="http://schemas.microsoft.com/office/drawing/2014/chartex" xmlns:cx1="http://schemas.microsoft.com/office/drawing/2015/9/8/chartex" xmlns:cx2="http://schemas.microsoft.com/office/drawing/2015/10/21/chartex" xmlns:cx3="http://schemas.microsoft.com/office/drawing/2016/5/9/chartex" xmlns:cx4="http://schemas.microsoft.com/office/drawing/2016/5/10/chartex" xmlns:cx5="http://schemas.microsoft.com/office/drawing/2016/5/11/chartex" xmlns:cx6="http://schemas.microsoft.com/office/drawing/2016/5/12/chartex" xmlns:cx7="http://schemas.microsoft.com/office/drawing/2016/5/13/chartex" xmlns:cx8="http://schemas.microsoft.com/office/drawing/2016/5/14/chartex" xmlns:mc="http://schemas.openxmlformats.org/markup-compatibility/2006" xmlns:aink="http://schemas.microsoft.com/office/drawing/2016/ink" xmlns:am3d="http://schemas.microsoft.com/office/drawing/2017/model3d" xmlns:o="urn:schemas-microsoft-com:office:office" xmlns:r="http://schemas.openxmlformats.org/officeDocument/2006/relationships" xmlns:m="http://schemas.openxmlformats.org/officeDocument/2006/math" xmlns:v="urn:schemas-microsoft-com:vml" xmlns:wp14="http://schemas.microsoft.com/office/word/2010/wordprocessingDrawing" xmlns:wp="http://schemas.openxmlformats.org/drawingml/2006/wordprocessingDrawing" xmlns:w10="urn:schemas-microsoft-com:office:word" xmlns:w="http://schemas.openxmlformats.org/wordprocessingml/2006/main" xmlns:w14="http://schemas.microsoft.com/office/word/2010/wordml" xmlns:w15="http://schemas.microsoft.com/office/word/2012/wordml" xmlns:w16cex="http://schemas.microsoft.com/office/word/2018/wordml/cex" xmlns:w16cid="http://schemas.microsoft.com/office/word/2016/wordml/cid" xmlns:w16="http://schemas.microsoft.com/office/word/2018/wordml" xmlns:w16se="http://schemas.microsoft.com/office/word/2015/wordml/symex" xmlns:wpg="http://schemas.microsoft.com/office/word/2010/wordprocessingGroup" xmlns:wpi="http://schemas.microsoft.com/office/word/2010/wordprocessingInk" xmlns:wne="http://schemas.microsoft.com/office/word/2006/wordml" xmlns:wps="http://schemas.microsoft.com/office/word/2010/wordprocessingShape" mc:Ignorable="w14 w15 w16se w16cid w16 w16cex wp14">
   <w:sdt>
     <w:sdtPr>
       <w:id w:val="-1753272269"/>
@@ -984,7 +1020,7 @@
 </file>
 
 <file path=word/footnotes.xml><?xml version="1.0" encoding="utf-8"?>
-<w:footnotes xmlns:wpc="http://schemas.microsoft.com/office/word/2010/wordprocessingCanvas" xmlns:cx="http://schemas.microsoft.com/office/drawing/2014/chartex" xmlns:cx1="http://schemas.microsoft.com/office/drawing/2015/9/8/chartex" xmlns:cx2="http://schemas.microsoft.com/office/drawing/2015/10/21/chartex" xmlns:cx3="http://schemas.microsoft.com/office/drawing/2016/5/9/chartex" xmlns:cx4="http://schemas.microsoft.com/office/drawing/2016/5/10/chartex" xmlns:cx5="http://schemas.microsoft.com/office/drawing/2016/5/11/chartex" xmlns:cx6="http://schemas.microsoft.com/office/drawing/2016/5/12/chartex" xmlns:cx7="http://schemas.microsoft.com/office/drawing/2016/5/13/chartex" xmlns:cx8="http://schemas.microsoft.com/office/drawing/2016/5/14/chartex" xmlns:mc="http://schemas.openxmlformats.org/markup-compatibility/2006" xmlns:aink="http://schemas.microsoft.com/office/drawing/2016/ink" xmlns:am3d="http://schemas.microsoft.com/office/drawing/2017/model3d" xmlns:o="urn:schemas-microsoft-com:office:office" xmlns:r="http://schemas.openxmlformats.org/officeDocument/2006/relationships" xmlns:m="http://schemas.openxmlformats.org/officeDocument/2006/math" xmlns:v="urn:schemas-microsoft-com:vml" xmlns:wp14="http://schemas.microsoft.com/office/word/2010/wordprocessingDrawing" xmlns:wp="http://schemas.openxmlformats.org/drawingml/2006/wordprocessingDrawing" xmlns:w10="urn:schemas-microsoft-com:office:word" xmlns:w="http://schemas.openxmlformats.org/wordprocessingml/2006/main" xmlns:w14="http://schemas.microsoft.com/office/word/2010/wordml" xmlns:w15="http://schemas.microsoft.com/office/word/2012/wordml" xmlns:w16cex="http://schemas.microsoft.com/office/word/2018/wordml/cex" xmlns:w16cid="http://schemas.microsoft.com/office/word/2016/wordml/cid" xmlns:w16="http://schemas.microsoft.com/office/word/2018/wordml" xmlns:w16sdtdh="http://schemas.microsoft.com/office/word/2020/wordml/sdtdatahash" xmlns:w16se="http://schemas.microsoft.com/office/word/2015/wordml/symex" xmlns:wpg="http://schemas.microsoft.com/office/word/2010/wordprocessingGroup" xmlns:wpi="http://schemas.microsoft.com/office/word/2010/wordprocessingInk" xmlns:wne="http://schemas.microsoft.com/office/word/2006/wordml" xmlns:wps="http://schemas.microsoft.com/office/word/2010/wordprocessingShape" mc:Ignorable="w14 w15 w16se w16cid w16 w16cex w16sdtdh wp14">
+<w:footnotes xmlns:wpc="http://schemas.microsoft.com/office/word/2010/wordprocessingCanvas" xmlns:cx="http://schemas.microsoft.com/office/drawing/2014/chartex" xmlns:cx1="http://schemas.microsoft.com/office/drawing/2015/9/8/chartex" xmlns:cx2="http://schemas.microsoft.com/office/drawing/2015/10/21/chartex" xmlns:cx3="http://schemas.microsoft.com/office/drawing/2016/5/9/chartex" xmlns:cx4="http://schemas.microsoft.com/office/drawing/2016/5/10/chartex" xmlns:cx5="http://schemas.microsoft.com/office/drawing/2016/5/11/chartex" xmlns:cx6="http://schemas.microsoft.com/office/drawing/2016/5/12/chartex" xmlns:cx7="http://schemas.microsoft.com/office/drawing/2016/5/13/chartex" xmlns:cx8="http://schemas.microsoft.com/office/drawing/2016/5/14/chartex" xmlns:mc="http://schemas.openxmlformats.org/markup-compatibility/2006" xmlns:aink="http://schemas.microsoft.com/office/drawing/2016/ink" xmlns:am3d="http://schemas.microsoft.com/office/drawing/2017/model3d" xmlns:o="urn:schemas-microsoft-com:office:office" xmlns:r="http://schemas.openxmlformats.org/officeDocument/2006/relationships" xmlns:m="http://schemas.openxmlformats.org/officeDocument/2006/math" xmlns:v="urn:schemas-microsoft-com:vml" xmlns:wp14="http://schemas.microsoft.com/office/word/2010/wordprocessingDrawing" xmlns:wp="http://schemas.openxmlformats.org/drawingml/2006/wordprocessingDrawing" xmlns:w10="urn:schemas-microsoft-com:office:word" xmlns:w="http://schemas.openxmlformats.org/wordprocessingml/2006/main" xmlns:w14="http://schemas.microsoft.com/office/word/2010/wordml" xmlns:w15="http://schemas.microsoft.com/office/word/2012/wordml" xmlns:w16cex="http://schemas.microsoft.com/office/word/2018/wordml/cex" xmlns:w16cid="http://schemas.microsoft.com/office/word/2016/wordml/cid" xmlns:w16="http://schemas.microsoft.com/office/word/2018/wordml" xmlns:w16se="http://schemas.microsoft.com/office/word/2015/wordml/symex" xmlns:wpg="http://schemas.microsoft.com/office/word/2010/wordprocessingGroup" xmlns:wpi="http://schemas.microsoft.com/office/word/2010/wordprocessingInk" xmlns:wne="http://schemas.microsoft.com/office/word/2006/wordml" xmlns:wps="http://schemas.microsoft.com/office/word/2010/wordprocessingShape" mc:Ignorable="w14 w15 w16se w16cid w16 w16cex wp14">
   <w:footnote w:type="separator" w:id="-1">
     <w:p>
       <w:pPr>
@@ -1009,7 +1045,7 @@
 </file>
 
 <file path=word/numbering.xml><?xml version="1.0" encoding="utf-8"?>
-<w:numbering xmlns:wpc="http://schemas.microsoft.com/office/word/2010/wordprocessingCanvas" xmlns:cx="http://schemas.microsoft.com/office/drawing/2014/chartex" xmlns:cx1="http://schemas.microsoft.com/office/drawing/2015/9/8/chartex" xmlns:cx2="http://schemas.microsoft.com/office/drawing/2015/10/21/chartex" xmlns:cx3="http://schemas.microsoft.com/office/drawing/2016/5/9/chartex" xmlns:cx4="http://schemas.microsoft.com/office/drawing/2016/5/10/chartex" xmlns:cx5="http://schemas.microsoft.com/office/drawing/2016/5/11/chartex" xmlns:cx6="http://schemas.microsoft.com/office/drawing/2016/5/12/chartex" xmlns:cx7="http://schemas.microsoft.com/office/drawing/2016/5/13/chartex" xmlns:cx8="http://schemas.microsoft.com/office/drawing/2016/5/14/chartex" xmlns:mc="http://schemas.openxmlformats.org/markup-compatibility/2006" xmlns:aink="http://schemas.microsoft.com/office/drawing/2016/ink" xmlns:am3d="http://schemas.microsoft.com/office/drawing/2017/model3d" xmlns:o="urn:schemas-microsoft-com:office:office" xmlns:r="http://schemas.openxmlformats.org/officeDocument/2006/relationships" xmlns:m="http://schemas.openxmlformats.org/officeDocument/2006/math" xmlns:v="urn:schemas-microsoft-com:vml" xmlns:wp14="http://schemas.microsoft.com/office/word/2010/wordprocessingDrawing" xmlns:wp="http://schemas.openxmlformats.org/drawingml/2006/wordprocessingDrawing" xmlns:w10="urn:schemas-microsoft-com:office:word" xmlns:w="http://schemas.openxmlformats.org/wordprocessingml/2006/main" xmlns:w14="http://schemas.microsoft.com/office/word/2010/wordml" xmlns:w15="http://schemas.microsoft.com/office/word/2012/wordml" xmlns:w16cex="http://schemas.microsoft.com/office/word/2018/wordml/cex" xmlns:w16cid="http://schemas.microsoft.com/office/word/2016/wordml/cid" xmlns:w16="http://schemas.microsoft.com/office/word/2018/wordml" xmlns:w16sdtdh="http://schemas.microsoft.com/office/word/2020/wordml/sdtdatahash" xmlns:w16se="http://schemas.microsoft.com/office/word/2015/wordml/symex" xmlns:wpg="http://schemas.microsoft.com/office/word/2010/wordprocessingGroup" xmlns:wpi="http://schemas.microsoft.com/office/word/2010/wordprocessingInk" xmlns:wne="http://schemas.microsoft.com/office/word/2006/wordml" xmlns:wps="http://schemas.microsoft.com/office/word/2010/wordprocessingShape" mc:Ignorable="w14 w15 w16se w16cid w16 w16cex w16sdtdh wp14">
+<w:numbering xmlns:wpc="http://schemas.microsoft.com/office/word/2010/wordprocessingCanvas" xmlns:cx="http://schemas.microsoft.com/office/drawing/2014/chartex" xmlns:cx1="http://schemas.microsoft.com/office/drawing/2015/9/8/chartex" xmlns:cx2="http://schemas.microsoft.com/office/drawing/2015/10/21/chartex" xmlns:cx3="http://schemas.microsoft.com/office/drawing/2016/5/9/chartex" xmlns:cx4="http://schemas.microsoft.com/office/drawing/2016/5/10/chartex" xmlns:cx5="http://schemas.microsoft.com/office/drawing/2016/5/11/chartex" xmlns:cx6="http://schemas.microsoft.com/office/drawing/2016/5/12/chartex" xmlns:cx7="http://schemas.microsoft.com/office/drawing/2016/5/13/chartex" xmlns:cx8="http://schemas.microsoft.com/office/drawing/2016/5/14/chartex" xmlns:mc="http://schemas.openxmlformats.org/markup-compatibility/2006" xmlns:aink="http://schemas.microsoft.com/office/drawing/2016/ink" xmlns:am3d="http://schemas.microsoft.com/office/drawing/2017/model3d" xmlns:o="urn:schemas-microsoft-com:office:office" xmlns:r="http://schemas.openxmlformats.org/officeDocument/2006/relationships" xmlns:m="http://schemas.openxmlformats.org/officeDocument/2006/math" xmlns:v="urn:schemas-microsoft-com:vml" xmlns:wp14="http://schemas.microsoft.com/office/word/2010/wordprocessingDrawing" xmlns:wp="http://schemas.openxmlformats.org/drawingml/2006/wordprocessingDrawing" xmlns:w10="urn:schemas-microsoft-com:office:word" xmlns:w="http://schemas.openxmlformats.org/wordprocessingml/2006/main" xmlns:w14="http://schemas.microsoft.com/office/word/2010/wordml" xmlns:w15="http://schemas.microsoft.com/office/word/2012/wordml" xmlns:w16cex="http://schemas.microsoft.com/office/word/2018/wordml/cex" xmlns:w16cid="http://schemas.microsoft.com/office/word/2016/wordml/cid" xmlns:w16="http://schemas.microsoft.com/office/word/2018/wordml" xmlns:w16se="http://schemas.microsoft.com/office/word/2015/wordml/symex" xmlns:wpg="http://schemas.microsoft.com/office/word/2010/wordprocessingGroup" xmlns:wpi="http://schemas.microsoft.com/office/word/2010/wordprocessingInk" xmlns:wne="http://schemas.microsoft.com/office/word/2006/wordml" xmlns:wps="http://schemas.microsoft.com/office/word/2010/wordprocessingShape" mc:Ignorable="w14 w15 w16se w16cid w16 w16cex wp14">
   <w:abstractNum w:abstractNumId="0" w15:restartNumberingAfterBreak="0">
     <w:nsid w:val="71C573AF"/>
     <w:multiLevelType w:val="multilevel"/>
@@ -1112,7 +1148,7 @@
 </file>
 
 <file path=word/styles.xml><?xml version="1.0" encoding="utf-8"?>
-<w:styles xmlns:mc="http://schemas.openxmlformats.org/markup-compatibility/2006" xmlns:r="http://schemas.openxmlformats.org/officeDocument/2006/relationships" xmlns:w="http://schemas.openxmlformats.org/wordprocessingml/2006/main" xmlns:w14="http://schemas.microsoft.com/office/word/2010/wordml" xmlns:w15="http://schemas.microsoft.com/office/word/2012/wordml" xmlns:w16cex="http://schemas.microsoft.com/office/word/2018/wordml/cex" xmlns:w16cid="http://schemas.microsoft.com/office/word/2016/wordml/cid" xmlns:w16="http://schemas.microsoft.com/office/word/2018/wordml" xmlns:w16sdtdh="http://schemas.microsoft.com/office/word/2020/wordml/sdtdatahash" xmlns:w16se="http://schemas.microsoft.com/office/word/2015/wordml/symex" mc:Ignorable="w14 w15 w16se w16cid w16 w16cex w16sdtdh">
+<w:styles xmlns:mc="http://schemas.openxmlformats.org/markup-compatibility/2006" xmlns:r="http://schemas.openxmlformats.org/officeDocument/2006/relationships" xmlns:w="http://schemas.openxmlformats.org/wordprocessingml/2006/main" xmlns:w14="http://schemas.microsoft.com/office/word/2010/wordml" xmlns:w15="http://schemas.microsoft.com/office/word/2012/wordml" xmlns:w16cex="http://schemas.microsoft.com/office/word/2018/wordml/cex" xmlns:w16cid="http://schemas.microsoft.com/office/word/2016/wordml/cid" xmlns:w16="http://schemas.microsoft.com/office/word/2018/wordml" xmlns:w16se="http://schemas.microsoft.com/office/word/2015/wordml/symex" mc:Ignorable="w14 w15 w16se w16cid w16 w16cex">
   <w:docDefaults>
     <w:rPrDefault>
       <w:rPr>
